--- a/Group 13 Contract-2.docx
+++ b/Group 13 Contract-2.docx
@@ -247,7 +247,7 @@
                 <v:path o:extrusionok="f" gradientshapeok="t" o:connecttype="rect"/>
                 <o:lock v:ext="edit" aspectratio="t"/>
               </v:shapetype>
-              <v:shape id="Ink 8" o:spid="_x0000_s1026" type="#_x0000_t75" style="position:absolute;margin-left:166.3pt;margin-top:-11.15pt;width:110.3pt;height:74.1pt;z-index:251664384;visibility:visible;mso-wrap-style:square;mso-wrap-distance-left:9pt;mso-wrap-distance-top:0;mso-wrap-distance-right:9pt;mso-wrap-distance-bottom:0;mso-position-horizontal:absolute;mso-position-horizontal-relative:text;mso-position-vertical:absolute;mso-position-vertical-relative:text" o:gfxdata="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">
+              <v:shape id="Ink 8" o:spid="_x0000_s1026" type="#_x0000_t75" style="position:absolute;margin-left:166.3pt;margin-top:-11.15pt;width:110.3pt;height:74.1pt;z-index:251664384;visibility:visible;mso-wrap-style:square;mso-wrap-distance-left:9pt;mso-wrap-distance-top:0;mso-wrap-distance-right:9pt;mso-wrap-distance-bottom:0;mso-position-horizontal:absolute;mso-position-horizontal-relative:text;mso-position-vertical:absolute;mso-position-vertical-relative:text" o:gfxdata="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">
                 <v:imagedata r:id="rId6" o:title=""/>
               </v:shape>
             </w:pict>
@@ -311,7 +311,7 @@
                 <v:path o:extrusionok="f" gradientshapeok="t" o:connecttype="rect"/>
                 <o:lock v:ext="edit" aspectratio="t"/>
               </v:shapetype>
-              <v:shape id="Ink 11" o:spid="_x0000_s1026" type="#_x0000_t75" style="position:absolute;margin-left:95pt;margin-top:29.45pt;width:4.75pt;height:6.3pt;z-index:251663360;visibility:visible;mso-wrap-style:square;mso-wrap-distance-left:9pt;mso-wrap-distance-top:0;mso-wrap-distance-right:9pt;mso-wrap-distance-bottom:0;mso-position-horizontal:absolute;mso-position-horizontal-relative:text;mso-position-vertical:absolute;mso-position-vertical-relative:text" o:gfxdata="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">
+              <v:shape id="Ink 11" o:spid="_x0000_s1026" type="#_x0000_t75" style="position:absolute;margin-left:95pt;margin-top:29.45pt;width:4.75pt;height:6.3pt;z-index:251663360;visibility:visible;mso-wrap-style:square;mso-wrap-distance-left:9pt;mso-wrap-distance-top:0;mso-wrap-distance-right:9pt;mso-wrap-distance-bottom:0;mso-position-horizontal:absolute;mso-position-horizontal-relative:text;mso-position-vertical:absolute;mso-position-vertical-relative:text" o:gfxdata="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">
                 <v:imagedata r:id="rId8" o:title=""/>
               </v:shape>
             </w:pict>
@@ -404,7 +404,7 @@
                 </mc:Choice>
                 <mc:Fallback>
                   <w:pict>
-                    <v:shape w14:anchorId="1266EA38" id="Ink 10" o:spid="_x0000_s1026" type="#_x0000_t75" style="position:absolute;margin-left:37.2pt;margin-top:-2.35pt;width:81.9pt;height:33.85pt;z-index:251662336;visibility:visible;mso-wrap-style:square;mso-wrap-distance-left:9pt;mso-wrap-distance-top:0;mso-wrap-distance-right:9pt;mso-wrap-distance-bottom:0;mso-position-horizontal:absolute;mso-position-horizontal-relative:text;mso-position-vertical:absolute;mso-position-vertical-relative:text" o:gfxdata="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">
+                    <v:shape w14:anchorId="1266EA38" id="Ink 10" o:spid="_x0000_s1026" type="#_x0000_t75" style="position:absolute;margin-left:37.2pt;margin-top:-2.35pt;width:81.9pt;height:33.85pt;z-index:251662336;visibility:visible;mso-wrap-style:square;mso-wrap-distance-left:9pt;mso-wrap-distance-top:0;mso-wrap-distance-right:9pt;mso-wrap-distance-bottom:0;mso-position-horizontal:absolute;mso-position-horizontal-relative:text;mso-position-vertical:absolute;mso-position-vertical-relative:text" o:gfxdata="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">
                       <v:imagedata r:id="rId10" o:title=""/>
                     </v:shape>
                   </w:pict>
@@ -451,7 +451,7 @@
                 </mc:Choice>
                 <mc:Fallback>
                   <w:pict>
-                    <v:shape w14:anchorId="28BD578D" id="Ink 9" o:spid="_x0000_s1026" type="#_x0000_t75" style="position:absolute;margin-left:9.75pt;margin-top:-3.8pt;width:25.2pt;height:33.4pt;z-index:251661312;visibility:visible;mso-wrap-style:square;mso-wrap-distance-left:9pt;mso-wrap-distance-top:0;mso-wrap-distance-right:9pt;mso-wrap-distance-bottom:0;mso-position-horizontal:absolute;mso-position-horizontal-relative:text;mso-position-vertical:absolute;mso-position-vertical-relative:text" o:gfxdata="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">
+                    <v:shape w14:anchorId="28BD578D" id="Ink 9" o:spid="_x0000_s1026" type="#_x0000_t75" style="position:absolute;margin-left:9.75pt;margin-top:-3.8pt;width:25.2pt;height:33.4pt;z-index:251661312;visibility:visible;mso-wrap-style:square;mso-wrap-distance-left:9pt;mso-wrap-distance-top:0;mso-wrap-distance-right:9pt;mso-wrap-distance-bottom:0;mso-position-horizontal:absolute;mso-position-horizontal-relative:text;mso-position-vertical:absolute;mso-position-vertical-relative:text" o:gfxdata="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">
                       <v:imagedata r:id="rId12" o:title=""/>
                     </v:shape>
                   </w:pict>
@@ -519,7 +519,7 @@
                 </mc:Choice>
                 <mc:Fallback>
                   <w:pict>
-                    <v:shape w14:anchorId="73E16A35" id="Ink 12" o:spid="_x0000_s1026" type="#_x0000_t75" style="position:absolute;margin-left:66.8pt;margin-top:4.2pt;width:12.1pt;height:9.4pt;z-index:251665408;visibility:visible;mso-wrap-style:square;mso-wrap-distance-left:9pt;mso-wrap-distance-top:0;mso-wrap-distance-right:9pt;mso-wrap-distance-bottom:0;mso-position-horizontal:absolute;mso-position-horizontal-relative:text;mso-position-vertical:absolute;mso-position-vertical-relative:text" o:gfxdata="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">
+                    <v:shape w14:anchorId="73E16A35" id="Ink 12" o:spid="_x0000_s1026" type="#_x0000_t75" style="position:absolute;margin-left:66.8pt;margin-top:4.2pt;width:12.1pt;height:9.4pt;z-index:251665408;visibility:visible;mso-wrap-style:square;mso-wrap-distance-left:9pt;mso-wrap-distance-top:0;mso-wrap-distance-right:9pt;mso-wrap-distance-bottom:0;mso-position-horizontal:absolute;mso-position-horizontal-relative:text;mso-position-vertical:absolute;mso-position-vertical-relative:text" o:gfxdata="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">
                       <v:imagedata r:id="rId14" o:title=""/>
                     </v:shape>
                   </w:pict>
@@ -554,6 +554,72 @@
                 <w:szCs w:val="28"/>
               </w:rPr>
             </w:pPr>
+            <w:r>
+              <w:rPr>
+                <w:noProof/>
+                <w:sz w:val="28"/>
+                <w:szCs w:val="28"/>
+              </w:rPr>
+              <mc:AlternateContent>
+                <mc:Choice Requires="wpi">
+                  <w:drawing>
+                    <wp:anchor distT="0" distB="0" distL="114300" distR="114300" simplePos="0" relativeHeight="251671552" behindDoc="0" locked="0" layoutInCell="1" allowOverlap="1" wp14:anchorId="23FFB279" wp14:editId="19F74CA9">
+                      <wp:simplePos x="0" y="0"/>
+                      <wp:positionH relativeFrom="column">
+                        <wp:posOffset>293370</wp:posOffset>
+                      </wp:positionH>
+                      <wp:positionV relativeFrom="paragraph">
+                        <wp:posOffset>-229235</wp:posOffset>
+                      </wp:positionV>
+                      <wp:extent cx="1927590" cy="468390"/>
+                      <wp:effectExtent l="38100" t="57150" r="34925" b="46355"/>
+                      <wp:wrapNone/>
+                      <wp:docPr id="6" name="Ink 6"/>
+                      <wp:cNvGraphicFramePr/>
+                      <a:graphic xmlns:a="http://schemas.openxmlformats.org/drawingml/2006/main">
+                        <a:graphicData uri="http://schemas.microsoft.com/office/word/2010/wordprocessingInk">
+                          <w14:contentPart bwMode="auto" r:id="rId15">
+                            <w14:nvContentPartPr>
+                              <w14:cNvContentPartPr/>
+                            </w14:nvContentPartPr>
+                            <w14:xfrm>
+                              <a:off x="0" y="0"/>
+                              <a:ext cx="1927590" cy="468390"/>
+                            </w14:xfrm>
+                          </w14:contentPart>
+                        </a:graphicData>
+                      </a:graphic>
+                    </wp:anchor>
+                  </w:drawing>
+                </mc:Choice>
+                <mc:Fallback>
+                  <w:pict>
+                    <v:shapetype w14:anchorId="2BE34D69" id="_x0000_t75" coordsize="21600,21600" o:spt="75" o:preferrelative="t" path="m@4@5l@4@11@9@11@9@5xe" filled="f" stroked="f">
+                      <v:stroke joinstyle="miter"/>
+                      <v:formulas>
+                        <v:f eqn="if lineDrawn pixelLineWidth 0"/>
+                        <v:f eqn="sum @0 1 0"/>
+                        <v:f eqn="sum 0 0 @1"/>
+                        <v:f eqn="prod @2 1 2"/>
+                        <v:f eqn="prod @3 21600 pixelWidth"/>
+                        <v:f eqn="prod @3 21600 pixelHeight"/>
+                        <v:f eqn="sum @0 0 1"/>
+                        <v:f eqn="prod @6 1 2"/>
+                        <v:f eqn="prod @7 21600 pixelWidth"/>
+                        <v:f eqn="sum @8 21600 0"/>
+                        <v:f eqn="prod @7 21600 pixelHeight"/>
+                        <v:f eqn="sum @10 21600 0"/>
+                      </v:formulas>
+                      <v:path o:extrusionok="f" gradientshapeok="t" o:connecttype="rect"/>
+                      <o:lock v:ext="edit" aspectratio="t"/>
+                    </v:shapetype>
+                    <v:shape id="Ink 6" o:spid="_x0000_s1026" type="#_x0000_t75" style="position:absolute;margin-left:22.4pt;margin-top:-18.75pt;width:153.2pt;height:38.3pt;z-index:251671552;visibility:visible;mso-wrap-style:square;mso-wrap-distance-left:9pt;mso-wrap-distance-top:0;mso-wrap-distance-right:9pt;mso-wrap-distance-bottom:0;mso-position-horizontal:absolute;mso-position-horizontal-relative:text;mso-position-vertical:absolute;mso-position-vertical-relative:text" o:gfxdata="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">
+                      <v:imagedata r:id="rId16" o:title=""/>
+                    </v:shape>
+                  </w:pict>
+                </mc:Fallback>
+              </mc:AlternateContent>
+            </w:r>
             <w:r>
               <w:rPr>
                 <w:sz w:val="28"/>
@@ -1997,6 +2063,37 @@
 </inkml:ink>
 </file>
 
+<file path=word/ink/ink6.xml><?xml version="1.0" encoding="utf-8"?>
+<inkml:ink xmlns:inkml="http://www.w3.org/2003/InkML">
+  <inkml:definitions>
+    <inkml:context xml:id="ctx0">
+      <inkml:inkSource xml:id="inkSrc0">
+        <inkml:traceFormat>
+          <inkml:channel name="X" type="integer" min="-2.14748E9" max="2.14748E9" units="cm"/>
+          <inkml:channel name="Y" type="integer" min="-2.14748E9" max="2.14748E9" units="cm"/>
+          <inkml:channel name="F" type="integer" max="32767" units="dev"/>
+        </inkml:traceFormat>
+        <inkml:channelProperties>
+          <inkml:channelProperty channel="X" name="resolution" value="1000" units="1/cm"/>
+          <inkml:channelProperty channel="Y" name="resolution" value="1000" units="1/cm"/>
+          <inkml:channelProperty channel="F" name="resolution" value="0" units="1/dev"/>
+        </inkml:channelProperties>
+      </inkml:inkSource>
+      <inkml:timestamp xml:id="ts0" timeString="2023-03-03T15:43:18.920"/>
+    </inkml:context>
+    <inkml:brush xml:id="br0">
+      <inkml:brushProperty name="width" value="0.05" units="cm"/>
+      <inkml:brushProperty name="height" value="0.05" units="cm"/>
+    </inkml:brush>
+  </inkml:definitions>
+  <inkml:trace contextRef="#ctx0" brushRef="#br0">1 1 24575,'0'141'0,"7"161"0,6 472 0,-13-769 0,1 20 0,-1-24 0,0 0 0,0 0 0,0 0 0,0 0 0,0 0 0,0 0 0,0 0 0,1 0 0,-1-1 0,0 1 0,1 0 0,-1 0 0,1 0 0,-1-1 0,1 1 0,-1 0 0,1 0 0,-1-1 0,1 1 0,1 1 0,-1-3 0,0 0 0,0 1 0,0-1 0,-1 0 0,1 1 0,0-1 0,0 0 0,-1 0 0,1 0 0,0 0 0,-1 0 0,1 0 0,-1 0 0,1 0 0,-1 0 0,1 0 0,-1 0 0,1-1 0,8-24 0,-8 25 0,31-99 0,20-55 0,100-198 0,-99 251 0,-31 61 0,-1-1 0,-2 0 0,19-66 0,-20 53-1365,-14 40-5461</inkml:trace>
+  <inkml:trace contextRef="#ctx0" brushRef="#br0" timeOffset="1598.81">381 741 24575,'5'-1'0,"-1"-1"0,0 0 0,1 1 0,-1-1 0,0 0 0,0-1 0,-1 1 0,1-1 0,0 0 0,-1 0 0,5-4 0,6-5 0,31-26 0,-26 22 0,34-24 0,-52 39 0,0 0 0,1 0 0,-1 1 0,0-1 0,1 0 0,-1 1 0,1-1 0,-1 1 0,1-1 0,-1 1 0,1 0 0,-1 0 0,1 0 0,-1 0 0,1 0 0,-1 0 0,3 0 0,-3 1 0,0-1 0,0 1 0,0-1 0,0 1 0,0-1 0,0 1 0,0 0 0,0 0 0,-1-1 0,1 1 0,0 0 0,0 0 0,-1 0 0,1 0 0,-1 0 0,1 0 0,-1 0 0,1 2 0,1 4 0,0 0 0,-1 1 0,0-1 0,0 1 0,-1 14 0,-11 169 0,0 81 0,11-265 0,1 0 0,-1 0 0,1-1 0,1 1 0,-1 0 0,1-1 0,5 13 0,-6-17 0,0 0 0,1 0 0,0 0 0,-1 0 0,1 0 0,0 0 0,0 0 0,0-1 0,0 1 0,0 0 0,0-1 0,0 0 0,1 0 0,-1 1 0,0-1 0,1-1 0,-1 1 0,1 0 0,-1 0 0,1-1 0,0 0 0,4 1 0,7-2 0,-1 1 0,0-2 0,0 0 0,0 0 0,0-2 0,0 1 0,-1-2 0,1 1 0,-1-2 0,0 0 0,-1 0 0,1-1 0,-1 0 0,14-13 0,11-10 0,-2-2 0,52-61 0,18-40 0,-96 115 0,-20 24 0,-22 24 0,24-19 0,0 0 0,-14 23 0,21-30 0,1 0 0,0-1 0,0 1 0,0 1 0,0-1 0,1 0 0,0 0 0,0 1 0,0-1 0,0 0 0,1 1 0,-1-1 0,1 9 0,1-11 0,0 0 0,0 0 0,0 0 0,-1-1 0,2 1 0,-1 0 0,0 0 0,0-1 0,0 1 0,1-1 0,-1 1 0,1-1 0,0 0 0,-1 1 0,1-1 0,0 0 0,-1 0 0,1 0 0,0 0 0,0-1 0,0 1 0,3 0 0,49 10 0,-52-11 0,24 1 0,0-1 0,0-1 0,0-2 0,0 0 0,0-2 0,34-10 0,-5 1 0,-28 7 0,0-1 0,-1-1 0,0-2 0,34-19 0,89-67 0,-104 63 0,-2-3 0,-2-1 0,-2-3 0,36-46 0,116-189 0,-186 268 0,5-8 0,-1 0 0,0 0 0,-1-1 0,6-18 0,-13 34 0,-1 0 0,0 0 0,1-1 0,-1 1 0,0 0 0,0 0 0,0-1 0,0 1 0,0 0 0,0 0 0,0 0 0,0-1 0,-1 1 0,1 0 0,0 0 0,-1 0 0,0-2 0,0 2 0,1 1 0,-1-1 0,1 1 0,-1-1 0,0 1 0,1-1 0,-1 1 0,0 0 0,1-1 0,-1 1 0,0 0 0,0 0 0,0-1 0,1 1 0,-1 0 0,0 0 0,0 0 0,1 0 0,-1 0 0,0 0 0,0 0 0,0 0 0,1 0 0,-1 1 0,0-1 0,-1 0 0,-8 5 0,-1-1 0,0 2 0,1-1 0,0 2 0,1-1 0,-1 1 0,-12 13 0,14-14 0,-46 42 0,2 2 0,2 2 0,3 3 0,2 2 0,3 1 0,2 2 0,3 2 0,2 2 0,3 1 0,4 1 0,2 2 0,-25 100 0,48-154 0,0 1 0,0-1 0,2 1 0,-1 27 0,2-39 0,0-1 0,1 1 0,-1-1 0,0 0 0,1 1 0,-1-1 0,1 1 0,0-1 0,0 0 0,0 1 0,0-1 0,0 0 0,0 0 0,1 0 0,-1 0 0,1 0 0,-1 0 0,1 0 0,0-1 0,0 1 0,0-1 0,0 1 0,0-1 0,0 1 0,0-1 0,0 0 0,0 0 0,1 0 0,-1 0 0,0-1 0,1 1 0,-1-1 0,1 1 0,-1-1 0,1 0 0,2 0 0,6-1 0,1 0 0,0 0 0,-1-1 0,1-1 0,-1 0 0,0-1 0,0 0 0,17-9 0,84-53 0,-105 61 0,84-55-455,-3-4 0,148-139 0,-212 179-6371</inkml:trace>
+  <inkml:trace contextRef="#ctx0" brushRef="#br0" timeOffset="2191.03">1568 444 24575,'14'0'0,"16"4"0,21 1 0,19-1 0,16 0 0,12-1 0,-5-2 0,1 0 0,-5-1 0,-10 1 0,-9-2 0,-11 1 0,-14 0 0,-13 0-8191</inkml:trace>
+  <inkml:trace contextRef="#ctx0" brushRef="#br0" timeOffset="2687.52">889 570 24575</inkml:trace>
+  <inkml:trace contextRef="#ctx0" brushRef="#br0" timeOffset="4579.8">3534 190 24575,'-68'0'0,"2"-2"0,0 4 0,-111 15 0,159-13 0,-1 0 0,2 1 0,-1 0 0,0 2 0,1 0 0,0 1 0,1 0 0,0 2 0,0 0 0,1 0 0,0 2 0,1 0 0,0 0 0,-15 19 0,15-12 0,1 0 0,0 1 0,2 1 0,0-1 0,2 2 0,0-1 0,1 1 0,2 1 0,0-1 0,1 1 0,1 0 0,-1 45 0,5-43 0,1 0 0,1 0 0,1 0 0,1 0 0,1-1 0,1 1 0,1-1 0,2 0 0,0-1 0,1 0 0,26 41 0,-28-53 0,1 0 0,0 0 0,1-1 0,0 0 0,0-1 0,1 0 0,1-1 0,-1 0 0,1-1 0,1 0 0,-1 0 0,1-2 0,0 0 0,0 0 0,1-1 0,0-1 0,-1 0 0,1-1 0,21 1 0,-10-2 0,0-1 0,-1-2 0,1 0 0,0-2 0,-1 0 0,0-2 0,0 0 0,-1-2 0,0-1 0,31-16 0,2-8 0,-1-2 0,-2-3 0,-1-2 0,-3-3 0,-1-1 0,-2-3 0,-2-1 0,-2-2 0,-3-3 0,58-99 0,-72 105 0,-2-1 0,22-67 0,-37 89 0,0-1 0,-2 1 0,-1-1 0,-1-1 0,-2 1 0,0-36 0,-2 60 0,0 1 0,0 0 0,0 0 0,0-1 0,-1 1 0,1 0 0,-1-1 0,0 1 0,1 0 0,-1 0 0,0 0 0,0 0 0,0 0 0,-1 0 0,1 0 0,0 0 0,-1 0 0,1 1 0,-1-1 0,0 0 0,1 1 0,-3-2 0,1 2 0,0 0 0,0 0 0,0 0 0,0 0 0,0 1 0,0-1 0,0 1 0,0 0 0,0 0 0,0 0 0,0 1 0,0-1 0,0 0 0,-4 2 0,-7 3 0,0 0 0,1 1 0,-1 0 0,2 1 0,-21 14 0,4 2 0,1 0 0,1 2 0,2 2 0,0 0 0,2 1 0,1 1 0,-24 43 0,12-11 0,2 0 0,-44 129 0,58-126 0,3 1 0,3 0 0,-5 86 0,17-146 0,0 34 0,0-38 0,0 0 0,0 0 0,1 0 0,-1 0 0,0 0 0,1 0 0,-1 0 0,1 0 0,-1 0 0,1 0 0,-1 0 0,1 0 0,0 0 0,-1 0 0,1-1 0,0 1 0,0 0 0,0 0 0,-1-1 0,1 1 0,0-1 0,0 1 0,0-1 0,0 1 0,0-1 0,0 1 0,0-1 0,0 0 0,0 0 0,1 0 0,1 1 0,3-2 0,1 1 0,-1-1 0,1 0 0,-1 0 0,0-1 0,0 0 0,1 0 0,7-5 0,49-28 0,-48 26 0,143-105 0,-73 49 0,-54 46 0,-22 18 0,-13 16 0,-4-2 0,-10 17 0,18-29 0,0 0 0,-1-1 0,1 1 0,0 0 0,0 0 0,0-1 0,0 1 0,0 0 0,0 0 0,0 0 0,0-1 0,0 1 0,0 0 0,0 0 0,0-1 0,0 1 0,1 0 0,-1 0 0,0-1 0,1 1 0,-1 0 0,0-1 0,1 1 0,-1 0 0,1-1 0,-1 1 0,1-1 0,0 1 0,-1-1 0,1 1 0,-1-1 0,1 1 0,0-1 0,-1 0 0,1 1 0,0-1 0,0 1 0,16 5 0,-1-1 0,1-1 0,0 0 0,0-1 0,20 1 0,92-3 0,-80-1 0,37-3-12,168-27 0,82-43 139,46-7-1595,-353 75-5358</inkml:trace>
+</inkml:ink>
+</file>
+
 <file path=word/theme/theme1.xml><?xml version="1.0" encoding="utf-8"?>
 <a:theme xmlns:a="http://schemas.openxmlformats.org/drawingml/2006/main" name="Office Theme">
   <a:themeElements>
